--- a/Phase 1/Activity 2/Documents/Phase 1 post-implementation Q.docx
+++ b/Phase 1/Activity 2/Documents/Phase 1 post-implementation Q.docx
@@ -1,6 +1,6 @@
 
 <file path=word/document.xml><?xml version="1.0" encoding="utf-8"?>
-<w:document xmlns:wpc="http://schemas.microsoft.com/office/word/2010/wordprocessingCanvas" xmlns:mo="http://schemas.microsoft.com/office/mac/office/2008/main" xmlns:mc="http://schemas.openxmlformats.org/markup-compatibility/2006" xmlns:mv="urn:schemas-microsoft-com:mac:vml" xmlns:o="urn:schemas-microsoft-com:office:office" xmlns:r="http://schemas.openxmlformats.org/officeDocument/2006/relationships" xmlns:m="http://schemas.openxmlformats.org/officeDocument/2006/math" xmlns:v="urn:schemas-microsoft-com:vml" xmlns:wp14="http://schemas.microsoft.com/office/word/2010/wordprocessingDrawing" xmlns:wp="http://schemas.openxmlformats.org/drawingml/2006/wordprocessingDrawing" xmlns:w10="urn:schemas-microsoft-com:office:word" xmlns:w="http://schemas.openxmlformats.org/wordprocessingml/2006/main" xmlns:w14="http://schemas.microsoft.com/office/word/2010/wordml" xmlns:wpg="http://schemas.microsoft.com/office/word/2010/wordprocessingGroup" xmlns:wpi="http://schemas.microsoft.com/office/word/2010/wordprocessingInk" xmlns:wne="http://schemas.microsoft.com/office/word/2006/wordml" xmlns:wps="http://schemas.microsoft.com/office/word/2010/wordprocessingShape" mc:Ignorable="w14 wp14">
+<w:document xmlns:wpc="http://schemas.microsoft.com/office/word/2010/wordprocessingCanvas" xmlns:mc="http://schemas.openxmlformats.org/markup-compatibility/2006" xmlns:o="urn:schemas-microsoft-com:office:office" xmlns:r="http://schemas.openxmlformats.org/officeDocument/2006/relationships" xmlns:m="http://schemas.openxmlformats.org/officeDocument/2006/math" xmlns:v="urn:schemas-microsoft-com:vml" xmlns:wp14="http://schemas.microsoft.com/office/word/2010/wordprocessingDrawing" xmlns:wp="http://schemas.openxmlformats.org/drawingml/2006/wordprocessingDrawing" xmlns:w10="urn:schemas-microsoft-com:office:word" xmlns:w="http://schemas.openxmlformats.org/wordprocessingml/2006/main" xmlns:w14="http://schemas.microsoft.com/office/word/2010/wordml" xmlns:wpg="http://schemas.microsoft.com/office/word/2010/wordprocessingGroup" xmlns:wpi="http://schemas.microsoft.com/office/word/2010/wordprocessingInk" xmlns:wne="http://schemas.microsoft.com/office/word/2006/wordml" xmlns:wps="http://schemas.microsoft.com/office/word/2010/wordprocessingShape" mc:Ignorable="w14 wp14">
   <w:body>
     <w:p>
       <w:pPr>
@@ -31,7 +31,21 @@
         <w:rPr>
           <w:b w:val="0"/>
         </w:rPr>
-        <w:t>Volunteer # ____________</w:t>
+        <w:t>Volunteer # _____</w:t>
+      </w:r>
+      <w:r>
+        <w:rPr>
+          <w:b w:val="0"/>
+        </w:rPr>
+        <w:t>004</w:t>
+      </w:r>
+      <w:bookmarkStart w:id="2" w:name="_GoBack"/>
+      <w:bookmarkEnd w:id="2"/>
+      <w:r>
+        <w:rPr>
+          <w:b w:val="0"/>
+        </w:rPr>
+        <w:t>_______</w:t>
       </w:r>
       <w:bookmarkEnd w:id="1"/>
     </w:p>
@@ -129,7 +143,15 @@
         </w:numPr>
       </w:pPr>
       <w:r>
-        <w:t xml:space="preserve">Which of the following was the most  time consuming </w:t>
+        <w:t xml:space="preserve">Which of the following was the </w:t>
+      </w:r>
+      <w:proofErr w:type="gramStart"/>
+      <w:r>
+        <w:t>most  time</w:t>
+      </w:r>
+      <w:proofErr w:type="gramEnd"/>
+      <w:r>
+        <w:t xml:space="preserve"> consuming </w:t>
       </w:r>
       <w:r>
         <w:t xml:space="preserve">activity </w:t>
@@ -219,7 +241,15 @@
         </w:numPr>
       </w:pPr>
       <w:r>
-        <w:t>Learning CommJ (not applicable groups 1 and 2)</w:t>
+        <w:t xml:space="preserve">Learning </w:t>
+      </w:r>
+      <w:proofErr w:type="spellStart"/>
+      <w:r>
+        <w:t>CommJ</w:t>
+      </w:r>
+      <w:proofErr w:type="spellEnd"/>
+      <w:r>
+        <w:t xml:space="preserve"> (not applicable groups 1 and 2)</w:t>
       </w:r>
     </w:p>
     <w:p>
@@ -467,13 +497,21 @@
         <w:t>Suppose your</w:t>
       </w:r>
       <w:r>
-        <w:t xml:space="preserve"> original application (such as </w:t>
+        <w:t xml:space="preserve"> original </w:t>
+      </w:r>
+      <w:proofErr w:type="gramStart"/>
+      <w:r>
+        <w:t xml:space="preserve">application (such as </w:t>
       </w:r>
       <w:r>
         <w:t>Edit-Distance Calculator</w:t>
       </w:r>
       <w:r>
-        <w:t xml:space="preserve"> and FTP) were implemented using connect-less communications. To implement this feature would your changes be?</w:t>
+        <w:t xml:space="preserve"> and FTP) were</w:t>
+      </w:r>
+      <w:proofErr w:type="gramEnd"/>
+      <w:r>
+        <w:t xml:space="preserve"> implemented using connect-less communications. To implement this feature would your changes be?</w:t>
       </w:r>
     </w:p>
     <w:p>
@@ -485,6 +523,7 @@
         </w:numPr>
       </w:pPr>
       <w:r>
+        <w:lastRenderedPageBreak/>
         <w:t>Considerably different</w:t>
       </w:r>
     </w:p>
@@ -546,13 +585,23 @@
         <w:t>Suppose your</w:t>
       </w:r>
       <w:r>
-        <w:t xml:space="preserve"> original application (</w:t>
-      </w:r>
+        <w:t xml:space="preserve"> original </w:t>
+      </w:r>
+      <w:proofErr w:type="gramStart"/>
+      <w:r>
+        <w:t>application (</w:t>
+      </w:r>
+      <w:proofErr w:type="spellStart"/>
       <w:r>
         <w:t>WeatherStationSimulator</w:t>
       </w:r>
-      <w:r>
-        <w:t>) were implemented using connect-less communications. To implement this feature would your changes be?</w:t>
+      <w:proofErr w:type="spellEnd"/>
+      <w:r>
+        <w:t>) were</w:t>
+      </w:r>
+      <w:proofErr w:type="gramEnd"/>
+      <w:r>
+        <w:t xml:space="preserve"> implemented using connect-less communications. To implement this feature would your changes be?</w:t>
       </w:r>
     </w:p>
     <w:p>
@@ -622,7 +671,15 @@
         </w:numPr>
       </w:pPr>
       <w:r>
-        <w:t>If the original application of WeatherStationSimulator where implemented in such a way so that the Transmitters in the original application, send data readings to multiple Receivers. To implement this feature would your changes be?</w:t>
+        <w:t xml:space="preserve">If the original application of </w:t>
+      </w:r>
+      <w:proofErr w:type="spellStart"/>
+      <w:r>
+        <w:t>WeatherStationSimulator</w:t>
+      </w:r>
+      <w:proofErr w:type="spellEnd"/>
+      <w:r>
+        <w:t xml:space="preserve"> where implemented in such a way so that the Transmitters in the original application, send data readings to multiple Receivers. To implement this feature would your changes be?</w:t>
       </w:r>
     </w:p>
     <w:p>
@@ -738,6 +795,7 @@
         </w:numPr>
       </w:pPr>
       <w:r>
+        <w:lastRenderedPageBreak/>
         <w:t>No different</w:t>
       </w:r>
     </w:p>
@@ -795,8 +853,13 @@
         </w:numPr>
       </w:pPr>
       <w:r>
-        <w:t>Need to introduce new pointcuts</w:t>
-      </w:r>
+        <w:t xml:space="preserve">Need to introduce new </w:t>
+      </w:r>
+      <w:proofErr w:type="spellStart"/>
+      <w:r>
+        <w:t>pointcuts</w:t>
+      </w:r>
+      <w:proofErr w:type="spellEnd"/>
     </w:p>
     <w:p>
       <w:pPr>
@@ -819,7 +882,15 @@
         </w:numPr>
       </w:pPr>
       <w:r>
-        <w:t>Lines of Code (LoC) and complexity of sample application may increase</w:t>
+        <w:t>Lines of Code (</w:t>
+      </w:r>
+      <w:proofErr w:type="spellStart"/>
+      <w:r>
+        <w:t>LoC</w:t>
+      </w:r>
+      <w:proofErr w:type="spellEnd"/>
+      <w:r>
+        <w:t>) and complexity of sample application may increase</w:t>
       </w:r>
     </w:p>
     <w:p>
@@ -918,7 +989,21 @@
         <w:rPr>
           <w:highlight w:val="yellow"/>
         </w:rPr>
-        <w:t>For CommJ Group</w:t>
+        <w:t xml:space="preserve">For </w:t>
+      </w:r>
+      <w:proofErr w:type="spellStart"/>
+      <w:r>
+        <w:rPr>
+          <w:highlight w:val="yellow"/>
+        </w:rPr>
+        <w:t>CommJ</w:t>
+      </w:r>
+      <w:proofErr w:type="spellEnd"/>
+      <w:r>
+        <w:rPr>
+          <w:highlight w:val="yellow"/>
+        </w:rPr>
+        <w:t xml:space="preserve"> Group</w:t>
       </w:r>
       <w:r>
         <w:t xml:space="preserve">] </w:t>
@@ -941,8 +1026,6 @@
       <w:r>
         <w:t>MS conversation</w:t>
       </w:r>
-      <w:bookmarkStart w:id="2" w:name="_GoBack"/>
-      <w:bookmarkEnd w:id="2"/>
       <w:r>
         <w:t>, what are the following changes you can expect in your implementation?</w:t>
       </w:r>
@@ -968,8 +1051,13 @@
         </w:numPr>
       </w:pPr>
       <w:r>
-        <w:t>Need to introduce new pointcuts</w:t>
-      </w:r>
+        <w:t xml:space="preserve">Need to introduce new </w:t>
+      </w:r>
+      <w:proofErr w:type="spellStart"/>
+      <w:r>
+        <w:t>pointcuts</w:t>
+      </w:r>
+      <w:proofErr w:type="spellEnd"/>
     </w:p>
     <w:p>
       <w:pPr>
@@ -992,7 +1080,15 @@
         </w:numPr>
       </w:pPr>
       <w:r>
-        <w:t>Lines of Code (LoC) and complexity of sample application may increase</w:t>
+        <w:t>Lines of Code (</w:t>
+      </w:r>
+      <w:proofErr w:type="spellStart"/>
+      <w:r>
+        <w:t>LoC</w:t>
+      </w:r>
+      <w:proofErr w:type="spellEnd"/>
+      <w:r>
+        <w:t>) and complexity of sample application may increase</w:t>
       </w:r>
     </w:p>
     <w:p>
@@ -1028,6 +1124,7 @@
         </w:numPr>
       </w:pPr>
       <w:r>
+        <w:lastRenderedPageBreak/>
         <w:t>Only need to modify some rules i.e., state machines etc., to accommodate new conversations</w:t>
       </w:r>
     </w:p>
@@ -1150,7 +1247,7 @@
 </file>
 
 <file path=word/numbering.xml><?xml version="1.0" encoding="utf-8"?>
-<w:numbering xmlns:wpc="http://schemas.microsoft.com/office/word/2010/wordprocessingCanvas" xmlns:mo="http://schemas.microsoft.com/office/mac/office/2008/main" xmlns:mc="http://schemas.openxmlformats.org/markup-compatibility/2006" xmlns:mv="urn:schemas-microsoft-com:mac:vml" xmlns:o="urn:schemas-microsoft-com:office:office" xmlns:r="http://schemas.openxmlformats.org/officeDocument/2006/relationships" xmlns:m="http://schemas.openxmlformats.org/officeDocument/2006/math" xmlns:v="urn:schemas-microsoft-com:vml" xmlns:wp14="http://schemas.microsoft.com/office/word/2010/wordprocessingDrawing" xmlns:wp="http://schemas.openxmlformats.org/drawingml/2006/wordprocessingDrawing" xmlns:w10="urn:schemas-microsoft-com:office:word" xmlns:w="http://schemas.openxmlformats.org/wordprocessingml/2006/main" xmlns:w14="http://schemas.microsoft.com/office/word/2010/wordml" xmlns:wpg="http://schemas.microsoft.com/office/word/2010/wordprocessingGroup" xmlns:wpi="http://schemas.microsoft.com/office/word/2010/wordprocessingInk" xmlns:wne="http://schemas.microsoft.com/office/word/2006/wordml" xmlns:wps="http://schemas.microsoft.com/office/word/2010/wordprocessingShape" mc:Ignorable="w14 wp14">
+<w:numbering xmlns:wpc="http://schemas.microsoft.com/office/word/2010/wordprocessingCanvas" xmlns:mc="http://schemas.openxmlformats.org/markup-compatibility/2006" xmlns:o="urn:schemas-microsoft-com:office:office" xmlns:r="http://schemas.openxmlformats.org/officeDocument/2006/relationships" xmlns:m="http://schemas.openxmlformats.org/officeDocument/2006/math" xmlns:v="urn:schemas-microsoft-com:vml" xmlns:wp14="http://schemas.microsoft.com/office/word/2010/wordprocessingDrawing" xmlns:wp="http://schemas.openxmlformats.org/drawingml/2006/wordprocessingDrawing" xmlns:w10="urn:schemas-microsoft-com:office:word" xmlns:w="http://schemas.openxmlformats.org/wordprocessingml/2006/main" xmlns:w14="http://schemas.microsoft.com/office/word/2010/wordml" xmlns:wpg="http://schemas.microsoft.com/office/word/2010/wordprocessingGroup" xmlns:wpi="http://schemas.microsoft.com/office/word/2010/wordprocessingInk" xmlns:wne="http://schemas.microsoft.com/office/word/2006/wordml" xmlns:wps="http://schemas.microsoft.com/office/word/2010/wordprocessingShape" mc:Ignorable="w14 wp14">
   <w:abstractNum w:abstractNumId="0">
     <w:nsid w:val="0FBB1F37"/>
     <w:multiLevelType w:val="multilevel"/>
@@ -2522,7 +2619,7 @@
     </w:rPrDefault>
     <w:pPrDefault/>
   </w:docDefaults>
-  <w:latentStyles w:defLockedState="0" w:defUIPriority="99" w:defSemiHidden="1" w:defUnhideWhenUsed="1" w:defQFormat="0" w:count="276">
+  <w:latentStyles w:defLockedState="0" w:defUIPriority="99" w:defSemiHidden="1" w:defUnhideWhenUsed="1" w:defQFormat="0" w:count="267">
     <w:lsdException w:name="Normal" w:semiHidden="0" w:uiPriority="0" w:unhideWhenUsed="0" w:qFormat="1"/>
     <w:lsdException w:name="heading 1" w:semiHidden="0" w:uiPriority="9" w:unhideWhenUsed="0" w:qFormat="1"/>
     <w:lsdException w:name="heading 2" w:uiPriority="9" w:qFormat="1"/>
@@ -2876,7 +2973,7 @@
 </file>
 
 <file path=word/stylesWithEffects.xml><?xml version="1.0" encoding="utf-8"?>
-<w:styles xmlns:wpc="http://schemas.microsoft.com/office/word/2010/wordprocessingCanvas" xmlns:mo="http://schemas.microsoft.com/office/mac/office/2008/main" xmlns:mc="http://schemas.openxmlformats.org/markup-compatibility/2006" xmlns:mv="urn:schemas-microsoft-com:mac:vml" xmlns:o="urn:schemas-microsoft-com:office:office" xmlns:r="http://schemas.openxmlformats.org/officeDocument/2006/relationships" xmlns:m="http://schemas.openxmlformats.org/officeDocument/2006/math" xmlns:v="urn:schemas-microsoft-com:vml" xmlns:wp14="http://schemas.microsoft.com/office/word/2010/wordprocessingDrawing" xmlns:wp="http://schemas.openxmlformats.org/drawingml/2006/wordprocessingDrawing" xmlns:w10="urn:schemas-microsoft-com:office:word" xmlns:w="http://schemas.openxmlformats.org/wordprocessingml/2006/main" xmlns:w14="http://schemas.microsoft.com/office/word/2010/wordml" xmlns:wpg="http://schemas.microsoft.com/office/word/2010/wordprocessingGroup" xmlns:wpi="http://schemas.microsoft.com/office/word/2010/wordprocessingInk" xmlns:wne="http://schemas.microsoft.com/office/word/2006/wordml" xmlns:wps="http://schemas.microsoft.com/office/word/2010/wordprocessingShape" mc:Ignorable="w14 wp14">
+<w:styles xmlns:wpc="http://schemas.microsoft.com/office/word/2010/wordprocessingCanvas" xmlns:mc="http://schemas.openxmlformats.org/markup-compatibility/2006" xmlns:o="urn:schemas-microsoft-com:office:office" xmlns:r="http://schemas.openxmlformats.org/officeDocument/2006/relationships" xmlns:m="http://schemas.openxmlformats.org/officeDocument/2006/math" xmlns:v="urn:schemas-microsoft-com:vml" xmlns:wp14="http://schemas.microsoft.com/office/word/2010/wordprocessingDrawing" xmlns:wp="http://schemas.openxmlformats.org/drawingml/2006/wordprocessingDrawing" xmlns:w10="urn:schemas-microsoft-com:office:word" xmlns:w="http://schemas.openxmlformats.org/wordprocessingml/2006/main" xmlns:w14="http://schemas.microsoft.com/office/word/2010/wordml" xmlns:wpg="http://schemas.microsoft.com/office/word/2010/wordprocessingGroup" xmlns:wpi="http://schemas.microsoft.com/office/word/2010/wordprocessingInk" xmlns:wne="http://schemas.microsoft.com/office/word/2006/wordml" xmlns:wps="http://schemas.microsoft.com/office/word/2010/wordprocessingShape" mc:Ignorable="w14 wp14">
   <w:docDefaults>
     <w:rPrDefault>
       <w:rPr>
@@ -2888,7 +2985,7 @@
     </w:rPrDefault>
     <w:pPrDefault/>
   </w:docDefaults>
-  <w:latentStyles w:defLockedState="0" w:defUIPriority="99" w:defSemiHidden="1" w:defUnhideWhenUsed="1" w:defQFormat="0" w:count="276">
+  <w:latentStyles w:defLockedState="0" w:defUIPriority="99" w:defSemiHidden="1" w:defUnhideWhenUsed="1" w:defQFormat="0" w:count="267">
     <w:lsdException w:name="Normal" w:semiHidden="0" w:uiPriority="0" w:unhideWhenUsed="0" w:qFormat="1"/>
     <w:lsdException w:name="heading 1" w:semiHidden="0" w:uiPriority="9" w:unhideWhenUsed="0" w:qFormat="1"/>
     <w:lsdException w:name="heading 2" w:uiPriority="9" w:qFormat="1"/>

--- a/Phase 1/Activity 2/Documents/Phase 1 post-implementation Q.docx
+++ b/Phase 1/Activity 2/Documents/Phase 1 post-implementation Q.docx
@@ -39,8 +39,6 @@
         </w:rPr>
         <w:t>004</w:t>
       </w:r>
-      <w:bookmarkStart w:id="2" w:name="_GoBack"/>
-      <w:bookmarkEnd w:id="2"/>
       <w:r>
         <w:rPr>
           <w:b w:val="0"/>
@@ -122,8 +120,14 @@
           <w:ilvl w:val="0"/>
           <w:numId w:val="4"/>
         </w:numPr>
-      </w:pPr>
-      <w:r>
+        <w:rPr>
+          <w:highlight w:val="green"/>
+        </w:rPr>
+      </w:pPr>
+      <w:r>
+        <w:rPr>
+          <w:highlight w:val="green"/>
+        </w:rPr>
         <w:t>Managing the complexity of the application</w:t>
       </w:r>
     </w:p>
@@ -143,15 +147,7 @@
         </w:numPr>
       </w:pPr>
       <w:r>
-        <w:t xml:space="preserve">Which of the following was the </w:t>
-      </w:r>
-      <w:proofErr w:type="gramStart"/>
-      <w:r>
-        <w:t>most  time</w:t>
-      </w:r>
-      <w:proofErr w:type="gramEnd"/>
-      <w:r>
-        <w:t xml:space="preserve"> consuming </w:t>
+        <w:t xml:space="preserve">Which of the following was the most time consuming </w:t>
       </w:r>
       <w:r>
         <w:t xml:space="preserve">activity </w:t>
@@ -167,8 +163,14 @@
           <w:ilvl w:val="0"/>
           <w:numId w:val="5"/>
         </w:numPr>
-      </w:pPr>
-      <w:r>
+        <w:rPr>
+          <w:highlight w:val="green"/>
+        </w:rPr>
+      </w:pPr>
+      <w:r>
+        <w:rPr>
+          <w:highlight w:val="green"/>
+        </w:rPr>
         <w:t>Understanding the original applications and analyze the new requirements</w:t>
       </w:r>
     </w:p>
@@ -315,8 +317,14 @@
           <w:ilvl w:val="0"/>
           <w:numId w:val="6"/>
         </w:numPr>
-      </w:pPr>
-      <w:r>
+        <w:rPr>
+          <w:highlight w:val="green"/>
+        </w:rPr>
+      </w:pPr>
+      <w:r>
+        <w:rPr>
+          <w:highlight w:val="green"/>
+        </w:rPr>
         <w:t>None of the above</w:t>
       </w:r>
     </w:p>
@@ -397,8 +405,14 @@
           <w:ilvl w:val="0"/>
           <w:numId w:val="7"/>
         </w:numPr>
-      </w:pPr>
-      <w:r>
+        <w:rPr>
+          <w:highlight w:val="green"/>
+        </w:rPr>
+      </w:pPr>
+      <w:r>
+        <w:rPr>
+          <w:highlight w:val="green"/>
+        </w:rPr>
         <w:t>Nothing – the implementation is ready for reuse</w:t>
       </w:r>
     </w:p>
@@ -449,8 +463,14 @@
           <w:ilvl w:val="0"/>
           <w:numId w:val="8"/>
         </w:numPr>
-      </w:pPr>
-      <w:r>
+        <w:rPr>
+          <w:highlight w:val="green"/>
+        </w:rPr>
+      </w:pPr>
+      <w:r>
+        <w:rPr>
+          <w:highlight w:val="green"/>
+        </w:rPr>
         <w:t>Very easy change, the two parts are almost oblivious</w:t>
       </w:r>
     </w:p>
@@ -558,8 +578,14 @@
           <w:ilvl w:val="0"/>
           <w:numId w:val="9"/>
         </w:numPr>
-      </w:pPr>
-      <w:r>
+        <w:rPr>
+          <w:highlight w:val="green"/>
+        </w:rPr>
+      </w:pPr>
+      <w:r>
+        <w:rPr>
+          <w:highlight w:val="green"/>
+        </w:rPr>
         <w:t>No different</w:t>
       </w:r>
     </w:p>
@@ -647,8 +673,14 @@
           <w:ilvl w:val="0"/>
           <w:numId w:val="9"/>
         </w:numPr>
-      </w:pPr>
-      <w:r>
+        <w:rPr>
+          <w:highlight w:val="green"/>
+        </w:rPr>
+      </w:pPr>
+      <w:r>
+        <w:rPr>
+          <w:highlight w:val="green"/>
+        </w:rPr>
         <w:t>No different</w:t>
       </w:r>
     </w:p>
@@ -725,8 +757,14 @@
           <w:ilvl w:val="0"/>
           <w:numId w:val="10"/>
         </w:numPr>
-      </w:pPr>
-      <w:r>
+        <w:rPr>
+          <w:highlight w:val="green"/>
+        </w:rPr>
+      </w:pPr>
+      <w:r>
+        <w:rPr>
+          <w:highlight w:val="green"/>
+        </w:rPr>
         <w:t>No different</w:t>
       </w:r>
     </w:p>
@@ -793,8 +831,14 @@
           <w:ilvl w:val="0"/>
           <w:numId w:val="11"/>
         </w:numPr>
-      </w:pPr>
-      <w:r>
+        <w:rPr>
+          <w:highlight w:val="green"/>
+        </w:rPr>
+      </w:pPr>
+      <w:r>
+        <w:rPr>
+          <w:highlight w:val="green"/>
+        </w:rPr>
         <w:lastRenderedPageBreak/>
         <w:t>No different</w:t>
       </w:r>
@@ -960,8 +1004,14 @@
           <w:ilvl w:val="0"/>
           <w:numId w:val="12"/>
         </w:numPr>
-      </w:pPr>
-      <w:r>
+        <w:rPr>
+          <w:highlight w:val="green"/>
+        </w:rPr>
+      </w:pPr>
+      <w:r>
+        <w:rPr>
+          <w:highlight w:val="green"/>
+        </w:rPr>
         <w:t>Can reuse existing code to implement new changes</w:t>
       </w:r>
     </w:p>
@@ -1147,8 +1197,14 @@
           <w:ilvl w:val="0"/>
           <w:numId w:val="13"/>
         </w:numPr>
-      </w:pPr>
-      <w:r>
+        <w:rPr>
+          <w:highlight w:val="green"/>
+        </w:rPr>
+      </w:pPr>
+      <w:r>
+        <w:rPr>
+          <w:highlight w:val="green"/>
+        </w:rPr>
         <w:t>Overall debugging time would dramatically increase</w:t>
       </w:r>
     </w:p>
@@ -1159,8 +1215,14 @@
           <w:ilvl w:val="0"/>
           <w:numId w:val="13"/>
         </w:numPr>
-      </w:pPr>
-      <w:r>
+        <w:rPr>
+          <w:highlight w:val="green"/>
+        </w:rPr>
+      </w:pPr>
+      <w:r>
+        <w:rPr>
+          <w:highlight w:val="green"/>
+        </w:rPr>
         <w:t>Can reuse existing code to implement new changes</w:t>
       </w:r>
     </w:p>
@@ -1194,6 +1256,12 @@
         </w:numPr>
         <w:ind w:left="720"/>
       </w:pPr>
+      <w:r>
+        <w:rPr>
+          <w:highlight w:val="green"/>
+        </w:rPr>
+        <w:t>4</w:t>
+      </w:r>
     </w:p>
     <w:p>
       <w:pPr>
@@ -1234,7 +1302,16 @@
         </w:rPr>
       </w:pPr>
     </w:p>
-    <w:p/>
+    <w:p>
+      <w:bookmarkStart w:id="2" w:name="_GoBack"/>
+      <w:bookmarkEnd w:id="2"/>
+      <w:r>
+        <w:rPr>
+          <w:highlight w:val="green"/>
+        </w:rPr>
+        <w:t>4</w:t>
+      </w:r>
+    </w:p>
     <w:p/>
     <w:sectPr>
       <w:pgSz w:w="12240" w:h="15840"/>
@@ -1244,6 +1321,56 @@
     </w:sectPr>
   </w:body>
 </w:document>
+</file>
+
+<file path=word/endnotes.xml><?xml version="1.0" encoding="utf-8"?>
+<w:endnotes xmlns:wpc="http://schemas.microsoft.com/office/word/2010/wordprocessingCanvas" xmlns:mc="http://schemas.openxmlformats.org/markup-compatibility/2006" xmlns:o="urn:schemas-microsoft-com:office:office" xmlns:r="http://schemas.openxmlformats.org/officeDocument/2006/relationships" xmlns:m="http://schemas.openxmlformats.org/officeDocument/2006/math" xmlns:v="urn:schemas-microsoft-com:vml" xmlns:wp14="http://schemas.microsoft.com/office/word/2010/wordprocessingDrawing" xmlns:wp="http://schemas.openxmlformats.org/drawingml/2006/wordprocessingDrawing" xmlns:w10="urn:schemas-microsoft-com:office:word" xmlns:w="http://schemas.openxmlformats.org/wordprocessingml/2006/main" xmlns:w14="http://schemas.microsoft.com/office/word/2010/wordml" xmlns:wpg="http://schemas.microsoft.com/office/word/2010/wordprocessingGroup" xmlns:wpi="http://schemas.microsoft.com/office/word/2010/wordprocessingInk" xmlns:wne="http://schemas.microsoft.com/office/word/2006/wordml" xmlns:wps="http://schemas.microsoft.com/office/word/2010/wordprocessingShape" mc:Ignorable="w14 wp14">
+  <w:endnote w:type="separator" w:id="-1">
+    <w:p>
+      <w:pPr>
+        <w:spacing w:after="0" w:line="240" w:lineRule="auto"/>
+      </w:pPr>
+      <w:r>
+        <w:separator/>
+      </w:r>
+    </w:p>
+  </w:endnote>
+  <w:endnote w:type="continuationSeparator" w:id="0">
+    <w:p>
+      <w:pPr>
+        <w:spacing w:after="0" w:line="240" w:lineRule="auto"/>
+      </w:pPr>
+      <w:r>
+        <w:continuationSeparator/>
+      </w:r>
+    </w:p>
+  </w:endnote>
+</w:endnotes>
+</file>
+
+<file path=word/footnotes.xml><?xml version="1.0" encoding="utf-8"?>
+<w:footnotes xmlns:wpc="http://schemas.microsoft.com/office/word/2010/wordprocessingCanvas" xmlns:mc="http://schemas.openxmlformats.org/markup-compatibility/2006" xmlns:o="urn:schemas-microsoft-com:office:office" xmlns:r="http://schemas.openxmlformats.org/officeDocument/2006/relationships" xmlns:m="http://schemas.openxmlformats.org/officeDocument/2006/math" xmlns:v="urn:schemas-microsoft-com:vml" xmlns:wp14="http://schemas.microsoft.com/office/word/2010/wordprocessingDrawing" xmlns:wp="http://schemas.openxmlformats.org/drawingml/2006/wordprocessingDrawing" xmlns:w10="urn:schemas-microsoft-com:office:word" xmlns:w="http://schemas.openxmlformats.org/wordprocessingml/2006/main" xmlns:w14="http://schemas.microsoft.com/office/word/2010/wordml" xmlns:wpg="http://schemas.microsoft.com/office/word/2010/wordprocessingGroup" xmlns:wpi="http://schemas.microsoft.com/office/word/2010/wordprocessingInk" xmlns:wne="http://schemas.microsoft.com/office/word/2006/wordml" xmlns:wps="http://schemas.microsoft.com/office/word/2010/wordprocessingShape" mc:Ignorable="w14 wp14">
+  <w:footnote w:type="separator" w:id="-1">
+    <w:p>
+      <w:pPr>
+        <w:spacing w:after="0" w:line="240" w:lineRule="auto"/>
+      </w:pPr>
+      <w:r>
+        <w:separator/>
+      </w:r>
+    </w:p>
+  </w:footnote>
+  <w:footnote w:type="continuationSeparator" w:id="0">
+    <w:p>
+      <w:pPr>
+        <w:spacing w:after="0" w:line="240" w:lineRule="auto"/>
+      </w:pPr>
+      <w:r>
+        <w:continuationSeparator/>
+      </w:r>
+    </w:p>
+  </w:footnote>
+</w:footnotes>
 </file>
 
 <file path=word/numbering.xml><?xml version="1.0" encoding="utf-8"?>
@@ -2969,6 +3096,60 @@
       <w:szCs w:val="52"/>
     </w:rPr>
   </w:style>
+  <w:style w:type="paragraph" w:styleId="Header">
+    <w:name w:val="header"/>
+    <w:basedOn w:val="Normal"/>
+    <w:link w:val="HeaderChar"/>
+    <w:uiPriority w:val="99"/>
+    <w:unhideWhenUsed/>
+    <w:rsid w:val="00C60116"/>
+    <w:pPr>
+      <w:tabs>
+        <w:tab w:val="center" w:pos="4680"/>
+        <w:tab w:val="right" w:pos="9360"/>
+      </w:tabs>
+      <w:spacing w:after="0" w:line="240" w:lineRule="auto"/>
+    </w:pPr>
+  </w:style>
+  <w:style w:type="character" w:customStyle="1" w:styleId="HeaderChar">
+    <w:name w:val="Header Char"/>
+    <w:basedOn w:val="DefaultParagraphFont"/>
+    <w:link w:val="Header"/>
+    <w:uiPriority w:val="99"/>
+    <w:rsid w:val="00C60116"/>
+    <w:rPr>
+      <w:rFonts w:eastAsiaTheme="minorHAnsi"/>
+      <w:sz w:val="22"/>
+      <w:szCs w:val="22"/>
+    </w:rPr>
+  </w:style>
+  <w:style w:type="paragraph" w:styleId="Footer">
+    <w:name w:val="footer"/>
+    <w:basedOn w:val="Normal"/>
+    <w:link w:val="FooterChar"/>
+    <w:uiPriority w:val="99"/>
+    <w:unhideWhenUsed/>
+    <w:rsid w:val="00C60116"/>
+    <w:pPr>
+      <w:tabs>
+        <w:tab w:val="center" w:pos="4680"/>
+        <w:tab w:val="right" w:pos="9360"/>
+      </w:tabs>
+      <w:spacing w:after="0" w:line="240" w:lineRule="auto"/>
+    </w:pPr>
+  </w:style>
+  <w:style w:type="character" w:customStyle="1" w:styleId="FooterChar">
+    <w:name w:val="Footer Char"/>
+    <w:basedOn w:val="DefaultParagraphFont"/>
+    <w:link w:val="Footer"/>
+    <w:uiPriority w:val="99"/>
+    <w:rsid w:val="00C60116"/>
+    <w:rPr>
+      <w:rFonts w:eastAsiaTheme="minorHAnsi"/>
+      <w:sz w:val="22"/>
+      <w:szCs w:val="22"/>
+    </w:rPr>
+  </w:style>
 </w:styles>
 </file>
 
@@ -3335,6 +3516,60 @@
       <w:szCs w:val="52"/>
     </w:rPr>
   </w:style>
+  <w:style w:type="paragraph" w:styleId="Header">
+    <w:name w:val="header"/>
+    <w:basedOn w:val="Normal"/>
+    <w:link w:val="HeaderChar"/>
+    <w:uiPriority w:val="99"/>
+    <w:unhideWhenUsed/>
+    <w:rsid w:val="00C60116"/>
+    <w:pPr>
+      <w:tabs>
+        <w:tab w:val="center" w:pos="4680"/>
+        <w:tab w:val="right" w:pos="9360"/>
+      </w:tabs>
+      <w:spacing w:after="0" w:line="240" w:lineRule="auto"/>
+    </w:pPr>
+  </w:style>
+  <w:style w:type="character" w:customStyle="1" w:styleId="HeaderChar">
+    <w:name w:val="Header Char"/>
+    <w:basedOn w:val="DefaultParagraphFont"/>
+    <w:link w:val="Header"/>
+    <w:uiPriority w:val="99"/>
+    <w:rsid w:val="00C60116"/>
+    <w:rPr>
+      <w:rFonts w:eastAsiaTheme="minorHAnsi"/>
+      <w:sz w:val="22"/>
+      <w:szCs w:val="22"/>
+    </w:rPr>
+  </w:style>
+  <w:style w:type="paragraph" w:styleId="Footer">
+    <w:name w:val="footer"/>
+    <w:basedOn w:val="Normal"/>
+    <w:link w:val="FooterChar"/>
+    <w:uiPriority w:val="99"/>
+    <w:unhideWhenUsed/>
+    <w:rsid w:val="00C60116"/>
+    <w:pPr>
+      <w:tabs>
+        <w:tab w:val="center" w:pos="4680"/>
+        <w:tab w:val="right" w:pos="9360"/>
+      </w:tabs>
+      <w:spacing w:after="0" w:line="240" w:lineRule="auto"/>
+    </w:pPr>
+  </w:style>
+  <w:style w:type="character" w:customStyle="1" w:styleId="FooterChar">
+    <w:name w:val="Footer Char"/>
+    <w:basedOn w:val="DefaultParagraphFont"/>
+    <w:link w:val="Footer"/>
+    <w:uiPriority w:val="99"/>
+    <w:rsid w:val="00C60116"/>
+    <w:rPr>
+      <w:rFonts w:eastAsiaTheme="minorHAnsi"/>
+      <w:sz w:val="22"/>
+      <w:szCs w:val="22"/>
+    </w:rPr>
+  </w:style>
 </w:styles>
 </file>
 
